--- a/实验报告/2022212891-庞宇豪-4.docx
+++ b/实验报告/2022212891-庞宇豪-4.docx
@@ -184,9 +184,8 @@
                 <w:bdr w:val="none" w:sz="0" w:space="0" w:color="000000"/>
                 <w:shd w:val="clear" w:color="auto" w:fill="FFFFFF"/>
               </w:rPr>
-              <w:t xml:space="preserve">4 </w:t>
-            </w:r>
-            <w:proofErr w:type="spellStart"/>
+              <w:t>4 SpringMVC</w:t>
+            </w:r>
             <w:r>
               <w:rPr>
                 <w:rFonts w:ascii="Segoe UI" w:hAnsi="Segoe UI"/>
@@ -197,19 +196,6 @@
                 <w:bdr w:val="none" w:sz="0" w:space="0" w:color="000000"/>
                 <w:shd w:val="clear" w:color="auto" w:fill="FFFFFF"/>
               </w:rPr>
-              <w:t>SpringMVC</w:t>
-            </w:r>
-            <w:proofErr w:type="spellEnd"/>
-            <w:r>
-              <w:rPr>
-                <w:rFonts w:ascii="Segoe UI" w:hAnsi="Segoe UI"/>
-                <w:bCs/>
-                <w:color w:val="40485B"/>
-                <w:sz w:val="31"/>
-                <w:szCs w:val="31"/>
-                <w:bdr w:val="none" w:sz="0" w:space="0" w:color="000000"/>
-                <w:shd w:val="clear" w:color="auto" w:fill="FFFFFF"/>
-              </w:rPr>
               <w:t>拦截器与安全实验</w:t>
             </w:r>
           </w:p>
@@ -300,7 +286,15 @@
                 <w:sz w:val="32"/>
                 <w:szCs w:val="32"/>
               </w:rPr>
-              <w:t>2024/10/25</w:t>
+              <w:t>2024/1</w:t>
+            </w:r>
+            <w:r>
+              <w:rPr>
+                <w:rFonts w:hint="eastAsia"/>
+                <w:sz w:val="32"/>
+                <w:szCs w:val="32"/>
+              </w:rPr>
+              <w:t>1/3</w:t>
             </w:r>
           </w:p>
         </w:tc>
@@ -733,14 +727,12 @@
             <w:r>
               <w:br/>
             </w:r>
-            <w:proofErr w:type="spellStart"/>
             <w:r>
               <w:rPr>
                 <w:rFonts w:hint="eastAsia"/>
               </w:rPr>
               <w:t>SpringBoot</w:t>
             </w:r>
-            <w:proofErr w:type="spellEnd"/>
             <w:r>
               <w:br/>
             </w:r>
@@ -799,15 +791,7 @@
             </w:r>
             <w:r>
               <w:br/>
-              <w:t>添加spring-security-crypto/java-</w:t>
-            </w:r>
-            <w:proofErr w:type="spellStart"/>
-            <w:r>
-              <w:t>jwt</w:t>
-            </w:r>
-            <w:proofErr w:type="spellEnd"/>
-            <w:r>
-              <w:t>依赖。</w:t>
+              <w:t>添加spring-security-crypto/java-jwt依赖。</w:t>
             </w:r>
           </w:p>
           <w:p>
@@ -904,15 +888,7 @@
             </w:r>
             <w:r>
               <w:br/>
-              <w:t>在controller包下，创建</w:t>
-            </w:r>
-            <w:proofErr w:type="spellStart"/>
-            <w:r>
-              <w:t>ExceptionController</w:t>
-            </w:r>
-            <w:proofErr w:type="spellEnd"/>
-            <w:r>
-              <w:t>组件，统一处理异常信息。</w:t>
+              <w:t>在controller包下，创建ExceptionController组件，统一处理异常信息。</w:t>
             </w:r>
           </w:p>
           <w:p>
@@ -933,31 +909,7 @@
             </w:r>
             <w:r>
               <w:br/>
-              <w:t>在component包下，创建</w:t>
-            </w:r>
-            <w:proofErr w:type="spellStart"/>
-            <w:r>
-              <w:t>PasswordEncoderConfig</w:t>
-            </w:r>
-            <w:proofErr w:type="spellEnd"/>
-            <w:r>
-              <w:t>配置类，创建基于</w:t>
-            </w:r>
-            <w:proofErr w:type="spellStart"/>
-            <w:r>
-              <w:t>BCryptPasswordEncoder</w:t>
-            </w:r>
-            <w:proofErr w:type="spellEnd"/>
-            <w:r>
-              <w:t>算法的</w:t>
-            </w:r>
-            <w:proofErr w:type="spellStart"/>
-            <w:r>
-              <w:t>PasswordEncoder</w:t>
-            </w:r>
-            <w:proofErr w:type="spellEnd"/>
-            <w:r>
-              <w:t xml:space="preserve">组件。 </w:t>
+              <w:t xml:space="preserve">在component包下，创建PasswordEncoderConfig配置类，创建基于BCryptPasswordEncoder算法的PasswordEncoder组件。 </w:t>
             </w:r>
           </w:p>
           <w:p>
@@ -984,15 +936,7 @@
               </w:rPr>
             </w:pPr>
             <w:r>
-              <w:t>在component包下，创建</w:t>
-            </w:r>
-            <w:proofErr w:type="spellStart"/>
-            <w:r>
-              <w:t>JWTComponent</w:t>
-            </w:r>
-            <w:proofErr w:type="spellEnd"/>
-            <w:r>
-              <w:t>组件，注入配置中密钥，实现token的加密/解密。</w:t>
+              <w:t>在component包下，创建JWTComponent组件，注入配置中密钥，实现token的加密/解密。</w:t>
             </w:r>
           </w:p>
           <w:p>
@@ -1066,15 +1010,7 @@
               </w:rPr>
             </w:pPr>
             <w:r>
-              <w:t>扩展</w:t>
-            </w:r>
-            <w:proofErr w:type="spellStart"/>
-            <w:r>
-              <w:t>UserService</w:t>
-            </w:r>
-            <w:proofErr w:type="spellEnd"/>
-            <w:r>
-              <w:t>组件中集合对象数据，密码123456的一个编码，添加role属性值。</w:t>
+              <w:t>扩展UserService组件中集合对象数据，密码123456的一个编码，添加role属性值。</w:t>
             </w:r>
           </w:p>
           <w:p>
@@ -1128,47 +1064,7 @@
             </w:pPr>
             <w:r>
               <w:lastRenderedPageBreak/>
-              <w:t>在interceptor包下，创建</w:t>
-            </w:r>
-            <w:proofErr w:type="spellStart"/>
-            <w:r>
-              <w:t>LoginInterceptor</w:t>
-            </w:r>
-            <w:proofErr w:type="spellEnd"/>
-            <w:r>
-              <w:t>拦截器，注入</w:t>
-            </w:r>
-            <w:proofErr w:type="spellStart"/>
-            <w:r>
-              <w:t>JWTComponent</w:t>
-            </w:r>
-            <w:proofErr w:type="spellEnd"/>
-            <w:r>
-              <w:t>组件，拦截除/</w:t>
-            </w:r>
-            <w:proofErr w:type="spellStart"/>
-            <w:r>
-              <w:t>api</w:t>
-            </w:r>
-            <w:proofErr w:type="spellEnd"/>
-            <w:r>
-              <w:t>/login的全部请求，从请求header中获取/解析token数据，将</w:t>
-            </w:r>
-            <w:proofErr w:type="spellStart"/>
-            <w:r>
-              <w:t>uid</w:t>
-            </w:r>
-            <w:proofErr w:type="spellEnd"/>
-            <w:r>
-              <w:t>置于</w:t>
-            </w:r>
-            <w:proofErr w:type="spellStart"/>
-            <w:r>
-              <w:t>requestattribute</w:t>
-            </w:r>
-            <w:proofErr w:type="spellEnd"/>
-            <w:r>
-              <w:t>。</w:t>
+              <w:t>在interceptor包下，创建LoginInterceptor拦截器，注入JWTComponent组件，拦截除/api/login的全部请求，从请求header中获取/解析token数据，将uid置于requestattribute。</w:t>
             </w:r>
           </w:p>
           <w:p>
@@ -1189,23 +1085,7 @@
             </w:r>
             <w:r>
               <w:br/>
-              <w:t>在interceptor包下，创建</w:t>
-            </w:r>
-            <w:proofErr w:type="spellStart"/>
-            <w:r>
-              <w:t>Adminnterceptor</w:t>
-            </w:r>
-            <w:proofErr w:type="spellEnd"/>
-            <w:r>
-              <w:t>拦截器，从</w:t>
-            </w:r>
-            <w:proofErr w:type="spellStart"/>
-            <w:r>
-              <w:t>requestattribute</w:t>
-            </w:r>
-            <w:proofErr w:type="spellEnd"/>
-            <w:r>
-              <w:t>获取当前用户角色权限校验。</w:t>
+              <w:t>在interceptor包下，创建Adminnterceptor拦截器，从requestattribute获取当前用户角色权限校验。</w:t>
             </w:r>
           </w:p>
           <w:p>
@@ -1226,36 +1106,7 @@
             </w:r>
             <w:r>
               <w:br/>
-              <w:t>在component包下，创建</w:t>
-            </w:r>
-            <w:proofErr w:type="spellStart"/>
-            <w:r>
-              <w:t>WebMvcConfig</w:t>
-            </w:r>
-            <w:proofErr w:type="spellEnd"/>
-            <w:r>
-              <w:t>配置</w:t>
-            </w:r>
-            <w:proofErr w:type="gramStart"/>
-            <w:r>
-              <w:t>类实现</w:t>
-            </w:r>
-            <w:proofErr w:type="spellStart"/>
-            <w:proofErr w:type="gramEnd"/>
-            <w:r>
-              <w:t>WebMvcConfig</w:t>
-            </w:r>
-            <w:proofErr w:type="spellEnd"/>
-            <w:r>
-              <w:t>接口，重写</w:t>
-            </w:r>
-            <w:proofErr w:type="spellStart"/>
-            <w:r>
-              <w:t>addInterceptors</w:t>
-            </w:r>
-            <w:proofErr w:type="spellEnd"/>
-            <w:r>
-              <w:t>()方法，注册拦截器，设置拦截规则过滤。</w:t>
+              <w:t>在component包下，创建WebMvcConfig配置类实现WebMvcConfig接口，重写addInterceptors()方法，注册拦截器，设置拦截规则过滤。</w:t>
             </w:r>
           </w:p>
           <w:p>
@@ -1282,31 +1133,7 @@
               </w:rPr>
             </w:pPr>
             <w:r>
-              <w:t>扩展</w:t>
-            </w:r>
-            <w:proofErr w:type="spellStart"/>
-            <w:r>
-              <w:t>LoginController</w:t>
-            </w:r>
-            <w:proofErr w:type="spellEnd"/>
-            <w:r>
-              <w:t>组件，注入</w:t>
-            </w:r>
-            <w:proofErr w:type="spellStart"/>
-            <w:r>
-              <w:t>PasswordEncoder</w:t>
-            </w:r>
-            <w:proofErr w:type="spellEnd"/>
-            <w:r>
-              <w:t>/</w:t>
-            </w:r>
-            <w:proofErr w:type="spellStart"/>
-            <w:r>
-              <w:t>JWTComponent</w:t>
-            </w:r>
-            <w:proofErr w:type="spellEnd"/>
-            <w:r>
-              <w:t>组件。</w:t>
+              <w:t>扩展LoginController组件，注入PasswordEncoder/JWTComponent组件。</w:t>
             </w:r>
           </w:p>
           <w:p>
@@ -1320,15 +1147,7 @@
               </w:rPr>
             </w:pPr>
             <w:r>
-              <w:t>扩展login()方法，重写登录验证，并签发包含</w:t>
-            </w:r>
-            <w:proofErr w:type="spellStart"/>
-            <w:r>
-              <w:t>userid</w:t>
-            </w:r>
-            <w:proofErr w:type="spellEnd"/>
-            <w:r>
-              <w:t>/role的token</w:t>
+              <w:t>扩展login()方法，重写登录验证，并签发包含userid/role的token</w:t>
             </w:r>
           </w:p>
           <w:p>
@@ -1356,23 +1175,7 @@
               </w:rPr>
             </w:pPr>
             <w:r>
-              <w:t>创建</w:t>
-            </w:r>
-            <w:proofErr w:type="spellStart"/>
-            <w:r>
-              <w:t>UserController</w:t>
-            </w:r>
-            <w:proofErr w:type="spellEnd"/>
-            <w:r>
-              <w:t>组件，根路径/</w:t>
-            </w:r>
-            <w:proofErr w:type="spellStart"/>
-            <w:r>
-              <w:t>api</w:t>
-            </w:r>
-            <w:proofErr w:type="spellEnd"/>
-            <w:r>
-              <w:t>/user/。</w:t>
+              <w:t>创建UserController组件，根路径/api/user/。</w:t>
             </w:r>
           </w:p>
           <w:p>
@@ -1393,41 +1196,17 @@
               </w:rPr>
             </w:pPr>
             <w:r>
-              <w:t>创建处理info路径GET请求方法</w:t>
-            </w:r>
-            <w:proofErr w:type="spellStart"/>
-            <w:r>
-              <w:t>getInfo</w:t>
-            </w:r>
-            <w:proofErr w:type="spellEnd"/>
-            <w:r>
-              <w:t>()方法，方法从</w:t>
-            </w:r>
-            <w:proofErr w:type="spellStart"/>
-            <w:r>
-              <w:t>requestattribute</w:t>
-            </w:r>
-            <w:proofErr w:type="spellEnd"/>
-            <w:r>
-              <w:t>注入用户实际id</w:t>
-            </w:r>
-          </w:p>
-          <w:p>
-            <w:pPr>
-              <w:rPr>
-                <w:rFonts w:hint="eastAsia"/>
-              </w:rPr>
-            </w:pPr>
-            <w:r>
-              <w:t>在test下http目录，创建</w:t>
-            </w:r>
-            <w:proofErr w:type="spellStart"/>
-            <w:r>
-              <w:t>test.http</w:t>
-            </w:r>
-            <w:proofErr w:type="spellEnd"/>
-            <w:r>
-              <w:t>测试脚本。</w:t>
+              <w:t>创建处理info路径GET请求方法getInfo()方法，方法从requestattribute注入用户实际id</w:t>
+            </w:r>
+          </w:p>
+          <w:p>
+            <w:pPr>
+              <w:rPr>
+                <w:rFonts w:hint="eastAsia"/>
+              </w:rPr>
+            </w:pPr>
+            <w:r>
+              <w:t>在test下http目录，创建test.http测试脚本。</w:t>
             </w:r>
           </w:p>
           <w:p>
